--- a/media/R2237/output_dir/反向需求规格追踪表.docx
+++ b/media/R2237/output_dir/反向需求规格追踪表.docx
@@ -334,7 +334,7 @@
               <w:rPr>
                 <w:rFonts w:hint="eastAsia"/>
               </w:rPr>
-              <w:t xml:space="preserve">XQ_SA_JTFX</w:t>
+              <w:t xml:space="preserve">XQ_SA_JTTFX</w:t>
             </w:r>
           </w:p>
         </w:tc>
@@ -602,7 +602,7 @@
               <w:rPr>
                 <w:rFonts w:hint="eastAsia"/>
               </w:rPr>
-              <w:t xml:space="preserve">探测显示功能测试</w:t>
+              <w:t xml:space="preserve">xxxx功能测试</w:t>
             </w:r>
           </w:p>
         </w:tc>
@@ -738,7 +738,7 @@
               <w:rPr>
                 <w:rFonts w:hint="eastAsia"/>
               </w:rPr>
-              <w:t xml:space="preserve">切换相对时统误差</w:t>
+              <w:t xml:space="preserve">XXXXX误差</w:t>
             </w:r>
           </w:p>
         </w:tc>

--- a/media/R2237/output_dir/反向需求规格追踪表.docx
+++ b/media/R2237/output_dir/反向需求规格追踪表.docx
@@ -682,7 +682,7 @@
               <w:rPr>
                 <w:rFonts w:hint="eastAsia"/>
               </w:rPr>
-              <w:t xml:space="preserve">6.2.6.1</w:t>
+              <w:t xml:space="preserve">6.2.4.2</w:t>
             </w:r>
           </w:p>
         </w:tc>
@@ -710,7 +710,7 @@
               <w:rPr>
                 <w:rFonts w:hint="eastAsia"/>
               </w:rPr>
-              <w:t xml:space="preserve">XQ_MD_XDST</w:t>
+              <w:t xml:space="preserve">XQ_SU_FCMD</w:t>
             </w:r>
           </w:p>
         </w:tc>
@@ -776,7 +776,7 @@
               <w:rPr>
                 <w:rFonts w:hint="eastAsia"/>
               </w:rPr>
-              <w:t xml:space="preserve">6.2.4.2</w:t>
+              <w:t xml:space="preserve">6.2.4.3</w:t>
             </w:r>
           </w:p>
         </w:tc>
@@ -927,6 +927,476 @@
                 <w:rFonts w:hint="eastAsia"/>
               </w:rPr>
               <w:t xml:space="preserve">与声探测信号处理软件接口</w:t>
+            </w:r>
+          </w:p>
+        </w:tc>
+      </w:tr>
+      <w:tr>
+        <w:trPr>
+          <w:trHeight w:val="340"/>
+        </w:trPr>
+        <w:tc>
+          <w:tcPr>
+            <w:tcW w:w="336" w:type="pct"/>
+            <w:vAlign w:val="center"/>
+          </w:tcPr>
+          <w:p>
+            <w:pPr>
+              <w:numPr>
+                <w:ilvl w:val="0"/>
+                <w:numId w:val="63"/>
+              </w:numPr>
+              <w:jc w:val="center"/>
+              <w:rPr>
+                <w:b/>
+                <w:szCs w:val="21"/>
+              </w:rPr>
+            </w:pPr>
+          </w:p>
+        </w:tc>
+        <w:tc>
+          <w:tcPr>
+            <w:tcW w:w="559" w:type="pct"/>
+            <w:vAlign w:val="center"/>
+          </w:tcPr>
+          <w:p>
+            <w:r>
+              <w:rPr>
+                <w:rFonts w:hint="eastAsia"/>
+              </w:rPr>
+              <w:t xml:space="preserve">6.2.6.1</w:t>
+            </w:r>
+          </w:p>
+        </w:tc>
+        <w:tc>
+          <w:tcPr>
+            <w:tcW w:w="1059" w:type="pct"/>
+            <w:vAlign w:val="center"/>
+          </w:tcPr>
+          <w:p>
+            <w:r>
+              <w:rPr>
+                <w:rFonts w:hint="eastAsia"/>
+              </w:rPr>
+              <w:t xml:space="preserve">测试相同标识不同类型</w:t>
+            </w:r>
+          </w:p>
+        </w:tc>
+        <w:tc>
+          <w:tcPr>
+            <w:tcW w:w="1017" w:type="pct"/>
+            <w:vAlign w:val="center"/>
+          </w:tcPr>
+          <w:p>
+            <w:r>
+              <w:rPr>
+                <w:rFonts w:hint="eastAsia"/>
+              </w:rPr>
+              <w:t xml:space="preserve">XQ_AZ_TCXS</w:t>
+            </w:r>
+          </w:p>
+        </w:tc>
+        <w:tc>
+          <w:tcPr>
+            <w:tcW w:w="784" w:type="pct"/>
+            <w:vAlign w:val="center"/>
+          </w:tcPr>
+          <w:p>
+            <w:r>
+              <w:rPr>
+                <w:rFonts w:hint="eastAsia"/>
+              </w:rPr>
+              <w:t xml:space="preserve">3.2.2.1.1</w:t>
+            </w:r>
+          </w:p>
+        </w:tc>
+        <w:tc>
+          <w:tcPr>
+            <w:tcW w:w="1245" w:type="pct"/>
+            <w:vAlign w:val="center"/>
+          </w:tcPr>
+          <w:p>
+            <w:r>
+              <w:rPr>
+                <w:rFonts w:hint="eastAsia"/>
+              </w:rPr>
+              <w:t xml:space="preserve">探测显示功能</w:t>
+            </w:r>
+          </w:p>
+        </w:tc>
+      </w:tr>
+      <w:tr>
+        <w:trPr>
+          <w:trHeight w:val="340"/>
+        </w:trPr>
+        <w:tc>
+          <w:tcPr>
+            <w:tcW w:w="336" w:type="pct"/>
+            <w:vAlign w:val="center"/>
+          </w:tcPr>
+          <w:p>
+            <w:pPr>
+              <w:numPr>
+                <w:ilvl w:val="0"/>
+                <w:numId w:val="63"/>
+              </w:numPr>
+              <w:jc w:val="center"/>
+              <w:rPr>
+                <w:b/>
+                <w:szCs w:val="21"/>
+              </w:rPr>
+            </w:pPr>
+          </w:p>
+        </w:tc>
+        <w:tc>
+          <w:tcPr>
+            <w:tcW w:w="559" w:type="pct"/>
+            <w:vAlign w:val="center"/>
+          </w:tcPr>
+          <w:p>
+            <w:r>
+              <w:rPr>
+                <w:rFonts w:hint="eastAsia"/>
+              </w:rPr>
+              <w:t xml:space="preserve">6.2.4.4</w:t>
+            </w:r>
+          </w:p>
+        </w:tc>
+        <w:tc>
+          <w:tcPr>
+            <w:tcW w:w="1059" w:type="pct"/>
+            <w:vAlign w:val="center"/>
+          </w:tcPr>
+          <w:p>
+            <w:r>
+              <w:rPr>
+                <w:rFonts w:hint="eastAsia"/>
+              </w:rPr>
+              <w:t xml:space="preserve">我是新增测试项</w:t>
+            </w:r>
+          </w:p>
+        </w:tc>
+        <w:tc>
+          <w:tcPr>
+            <w:tcW w:w="1017" w:type="pct"/>
+            <w:vAlign w:val="center"/>
+          </w:tcPr>
+          <w:p>
+            <w:r>
+              <w:rPr>
+                <w:rFonts w:hint="eastAsia"/>
+              </w:rPr>
+              <w:t xml:space="preserve">XQ_SU_XZCSX</w:t>
+            </w:r>
+          </w:p>
+        </w:tc>
+        <w:tc>
+          <w:tcPr>
+            <w:tcW w:w="784" w:type="pct"/>
+            <w:vAlign w:val="center"/>
+          </w:tcPr>
+          <w:p>
+            <w:r>
+              <w:rPr>
+                <w:rFonts w:hint="eastAsia"/>
+              </w:rPr>
+              <w:t xml:space="preserve">3.2.2.1.1</w:t>
+            </w:r>
+          </w:p>
+        </w:tc>
+        <w:tc>
+          <w:tcPr>
+            <w:tcW w:w="1245" w:type="pct"/>
+            <w:vAlign w:val="center"/>
+          </w:tcPr>
+          <w:p>
+            <w:r>
+              <w:rPr>
+                <w:rFonts w:hint="eastAsia"/>
+              </w:rPr>
+              <w:t xml:space="preserve">探测显示功能</w:t>
+            </w:r>
+          </w:p>
+        </w:tc>
+      </w:tr>
+      <w:tr>
+        <w:trPr>
+          <w:trHeight w:val="340"/>
+        </w:trPr>
+        <w:tc>
+          <w:tcPr>
+            <w:tcW w:w="336" w:type="pct"/>
+            <w:vAlign w:val="center"/>
+          </w:tcPr>
+          <w:p>
+            <w:pPr>
+              <w:numPr>
+                <w:ilvl w:val="0"/>
+                <w:numId w:val="63"/>
+              </w:numPr>
+              <w:jc w:val="center"/>
+              <w:rPr>
+                <w:b/>
+                <w:szCs w:val="21"/>
+              </w:rPr>
+            </w:pPr>
+          </w:p>
+        </w:tc>
+        <w:tc>
+          <w:tcPr>
+            <w:tcW w:w="559" w:type="pct"/>
+            <w:vAlign w:val="center"/>
+          </w:tcPr>
+          <w:p>
+            <w:r>
+              <w:rPr>
+                <w:rFonts w:hint="eastAsia"/>
+              </w:rPr>
+              <w:t xml:space="preserve">6.2.4.5</w:t>
+            </w:r>
+          </w:p>
+        </w:tc>
+        <w:tc>
+          <w:tcPr>
+            <w:tcW w:w="1059" w:type="pct"/>
+            <w:vAlign w:val="center"/>
+          </w:tcPr>
+          <w:p>
+            <w:r>
+              <w:rPr>
+                <w:rFonts w:hint="eastAsia"/>
+              </w:rPr>
+              <w:t xml:space="preserve">时钟布线与缓冲功能测试</w:t>
+            </w:r>
+          </w:p>
+        </w:tc>
+        <w:tc>
+          <w:tcPr>
+            <w:tcW w:w="1017" w:type="pct"/>
+            <w:vAlign w:val="center"/>
+          </w:tcPr>
+          <w:p>
+            <w:r>
+              <w:rPr>
+                <w:rFonts w:hint="eastAsia"/>
+              </w:rPr>
+              <w:t xml:space="preserve">XQ_SU_TCXS5</w:t>
+            </w:r>
+          </w:p>
+        </w:tc>
+        <w:tc>
+          <w:tcPr>
+            <w:tcW w:w="784" w:type="pct"/>
+            <w:vAlign w:val="center"/>
+          </w:tcPr>
+          <w:p>
+            <w:r>
+              <w:rPr>
+                <w:rFonts w:hint="eastAsia"/>
+              </w:rPr>
+              <w:t xml:space="preserve">3.2.2.1.1</w:t>
+            </w:r>
+          </w:p>
+        </w:tc>
+        <w:tc>
+          <w:tcPr>
+            <w:tcW w:w="1245" w:type="pct"/>
+            <w:vAlign w:val="center"/>
+          </w:tcPr>
+          <w:p>
+            <w:r>
+              <w:rPr>
+                <w:rFonts w:hint="eastAsia"/>
+              </w:rPr>
+              <w:t xml:space="preserve">探测显示功能</w:t>
+            </w:r>
+          </w:p>
+        </w:tc>
+      </w:tr>
+      <w:tr>
+        <w:trPr>
+          <w:trHeight w:val="340"/>
+        </w:trPr>
+        <w:tc>
+          <w:tcPr>
+            <w:tcW w:w="336" w:type="pct"/>
+            <w:vAlign w:val="center"/>
+          </w:tcPr>
+          <w:p>
+            <w:pPr>
+              <w:numPr>
+                <w:ilvl w:val="0"/>
+                <w:numId w:val="63"/>
+              </w:numPr>
+              <w:jc w:val="center"/>
+              <w:rPr>
+                <w:b/>
+                <w:szCs w:val="21"/>
+              </w:rPr>
+            </w:pPr>
+          </w:p>
+        </w:tc>
+        <w:tc>
+          <w:tcPr>
+            <w:tcW w:w="559" w:type="pct"/>
+            <w:vAlign w:val="center"/>
+          </w:tcPr>
+          <w:p>
+            <w:r>
+              <w:rPr>
+                <w:rFonts w:hint="eastAsia"/>
+              </w:rPr>
+              <w:t xml:space="preserve">6.2.4.6</w:t>
+            </w:r>
+          </w:p>
+        </w:tc>
+        <w:tc>
+          <w:tcPr>
+            <w:tcW w:w="1059" w:type="pct"/>
+            <w:vAlign w:val="center"/>
+          </w:tcPr>
+          <w:p>
+            <w:r>
+              <w:rPr>
+                <w:rFonts w:hint="eastAsia"/>
+              </w:rPr>
+              <w:t xml:space="preserve">一个表格需求测试项</w:t>
+            </w:r>
+          </w:p>
+        </w:tc>
+        <w:tc>
+          <w:tcPr>
+            <w:tcW w:w="1017" w:type="pct"/>
+            <w:vAlign w:val="center"/>
+          </w:tcPr>
+          <w:p>
+            <w:r>
+              <w:rPr>
+                <w:rFonts w:hint="eastAsia"/>
+              </w:rPr>
+              <w:t xml:space="preserve">XQ_SU_MGCS</w:t>
+            </w:r>
+          </w:p>
+        </w:tc>
+        <w:tc>
+          <w:tcPr>
+            <w:tcW w:w="784" w:type="pct"/>
+            <w:vAlign w:val="center"/>
+          </w:tcPr>
+          <w:p>
+            <w:r>
+              <w:rPr>
+                <w:rFonts w:hint="eastAsia"/>
+              </w:rPr>
+              <w:t xml:space="preserve">3.2.2.2.2</w:t>
+            </w:r>
+          </w:p>
+        </w:tc>
+        <w:tc>
+          <w:tcPr>
+            <w:tcW w:w="1245" w:type="pct"/>
+            <w:vAlign w:val="center"/>
+          </w:tcPr>
+          <w:p>
+            <w:r>
+              <w:rPr>
+                <w:rFonts w:hint="eastAsia"/>
+              </w:rPr>
+              <w:t xml:space="preserve">任务参数规划功能模块</w:t>
+            </w:r>
+          </w:p>
+        </w:tc>
+      </w:tr>
+      <w:tr>
+        <w:trPr>
+          <w:trHeight w:val="340"/>
+        </w:trPr>
+        <w:tc>
+          <w:tcPr>
+            <w:tcW w:w="336" w:type="pct"/>
+            <w:vAlign w:val="center"/>
+          </w:tcPr>
+          <w:p>
+            <w:pPr>
+              <w:numPr>
+                <w:ilvl w:val="0"/>
+                <w:numId w:val="63"/>
+              </w:numPr>
+              <w:jc w:val="center"/>
+              <w:rPr>
+                <w:b/>
+                <w:szCs w:val="21"/>
+              </w:rPr>
+            </w:pPr>
+          </w:p>
+        </w:tc>
+        <w:tc>
+          <w:tcPr>
+            <w:tcW w:w="559" w:type="pct"/>
+            <w:vAlign w:val="center"/>
+          </w:tcPr>
+          <w:p>
+            <w:r>
+              <w:rPr>
+                <w:rFonts w:hint="eastAsia"/>
+              </w:rPr>
+              <w:t xml:space="preserve">6.2.4.7</w:t>
+            </w:r>
+          </w:p>
+        </w:tc>
+        <w:tc>
+          <w:tcPr>
+            <w:tcW w:w="1059" w:type="pct"/>
+            <w:vAlign w:val="center"/>
+          </w:tcPr>
+          <w:p>
+            <w:r>
+              <w:rPr>
+                <w:rFonts w:hint="eastAsia"/>
+              </w:rPr>
+              <w:t xml:space="preserve">数据处理</w:t>
+            </w:r>
+          </w:p>
+        </w:tc>
+        <w:tc>
+          <w:tcPr>
+            <w:tcW w:w="1017" w:type="pct"/>
+            <w:vAlign w:val="center"/>
+          </w:tcPr>
+          <w:p>
+            <w:r>
+              <w:rPr>
+                <w:rFonts w:hint="eastAsia"/>
+              </w:rPr>
+              <w:t xml:space="preserve">XQ_SU_SJCL</w:t>
+            </w:r>
+          </w:p>
+        </w:tc>
+        <w:tc>
+          <w:tcPr>
+            <w:tcW w:w="784" w:type="pct"/>
+            <w:vAlign w:val="center"/>
+          </w:tcPr>
+          <w:p>
+            <w:r>
+              <w:rPr>
+                <w:rFonts w:hint="eastAsia"/>
+              </w:rPr>
+              <w:t xml:space="preserve">3.2.3</w:t>
+            </w:r>
+          </w:p>
+        </w:tc>
+        <w:tc>
+          <w:tcPr>
+            <w:tcW w:w="1245" w:type="pct"/>
+            <w:vAlign w:val="center"/>
+          </w:tcPr>
+          <w:p>
+            <w:r>
+              <w:rPr>
+                <w:rFonts w:hint="eastAsia"/>
+              </w:rPr>
+              <w:t xml:space="preserve">数据处理</w:t>
             </w:r>
           </w:p>
         </w:tc>
